--- a/Gestion del Proyecto/Planificacion/9-Plan de Iteración -5- fase Construcción.docx
+++ b/Gestion del Proyecto/Planificacion/9-Plan de Iteración -5- fase Construcción.docx
@@ -1504,7 +1504,7 @@
               </mc:Choice>
               <mc:Fallback>
                 <w:pict>
-                  <v:rect w14:anchorId="6153E19A" id="Rectangle 17" o:spid="_x0000_s1026" style="position:absolute;margin-left:315.7pt;margin-top:-95.5pt;width:195.35pt;height:864.15pt;z-index:-251645952;visibility:visible;mso-wrap-style:square;mso-width-percent:0;mso-height-percent:0;mso-wrap-distance-left:9pt;mso-wrap-distance-top:0;mso-wrap-distance-right:9pt;mso-wrap-distance-bottom:0;mso-position-horizontal:absolute;mso-position-horizontal-relative:margin;mso-position-vertical:absolute;mso-position-vertical-relative:margin;mso-width-percent:0;mso-height-percent:0;mso-width-relative:page;mso-height-relative:page;v-text-anchor:top" o:gfxdata="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" fillcolor="#92d050" strokecolor="#ffc000">
+                  <v:rect w14:anchorId="2D0757F8" id="Rectangle 17" o:spid="_x0000_s1026" style="position:absolute;margin-left:315.7pt;margin-top:-95.5pt;width:195.35pt;height:864.15pt;z-index:-251645952;visibility:visible;mso-wrap-style:square;mso-width-percent:0;mso-height-percent:0;mso-wrap-distance-left:9pt;mso-wrap-distance-top:0;mso-wrap-distance-right:9pt;mso-wrap-distance-bottom:0;mso-position-horizontal:absolute;mso-position-horizontal-relative:margin;mso-position-vertical:absolute;mso-position-vertical-relative:margin;mso-width-percent:0;mso-height-percent:0;mso-width-relative:page;mso-height-relative:page;v-text-anchor:top" o:gfxdata="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" fillcolor="#92d050" strokecolor="#ffc000">
                     <w10:wrap type="square" anchorx="margin" anchory="margin"/>
                   </v:rect>
                 </w:pict>
@@ -1784,7 +1784,7 @@
             </w:rPr>
             <w:fldChar w:fldCharType="separate"/>
           </w:r>
-          <w:hyperlink w:anchor="_Toc498596518" w:history="1">
+          <w:hyperlink w:anchor="_Toc6816786" w:history="1">
             <w:r>
               <w:rPr>
                 <w:rStyle w:val="Hipervnculo"/>
@@ -1811,7 +1811,7 @@
                 <w:noProof/>
                 <w:webHidden/>
               </w:rPr>
-              <w:instrText xml:space="preserve"> PAGEREF _Toc498596518 \h </w:instrText>
+              <w:instrText xml:space="preserve"> PAGEREF _Toc6816786 \h </w:instrText>
             </w:r>
             <w:r>
               <w:rPr>
@@ -1855,7 +1855,7 @@
               <w:lang w:val="es-AR" w:eastAsia="es-AR"/>
             </w:rPr>
           </w:pPr>
-          <w:hyperlink w:anchor="_Toc498596519" w:history="1">
+          <w:hyperlink w:anchor="_Toc6816787" w:history="1">
             <w:r>
               <w:rPr>
                 <w:rStyle w:val="Hipervnculo"/>
@@ -1883,7 +1883,7 @@
                 <w:noProof/>
                 <w:webHidden/>
               </w:rPr>
-              <w:instrText xml:space="preserve"> PAGEREF _Toc498596519 \h </w:instrText>
+              <w:instrText xml:space="preserve"> PAGEREF _Toc6816787 \h </w:instrText>
             </w:r>
             <w:r>
               <w:rPr>
@@ -1927,7 +1927,7 @@
               <w:lang w:val="es-AR" w:eastAsia="es-AR"/>
             </w:rPr>
           </w:pPr>
-          <w:hyperlink w:anchor="_Toc498596520" w:history="1">
+          <w:hyperlink w:anchor="_Toc6816788" w:history="1">
             <w:r>
               <w:rPr>
                 <w:rStyle w:val="Hipervnculo"/>
@@ -1955,7 +1955,7 @@
                 <w:noProof/>
                 <w:webHidden/>
               </w:rPr>
-              <w:instrText xml:space="preserve"> PAGEREF _Toc498596520 \h </w:instrText>
+              <w:instrText xml:space="preserve"> PAGEREF _Toc6816788 \h </w:instrText>
             </w:r>
             <w:r>
               <w:rPr>
@@ -1999,7 +1999,7 @@
               <w:lang w:val="es-AR" w:eastAsia="es-AR"/>
             </w:rPr>
           </w:pPr>
-          <w:hyperlink w:anchor="_Toc498596521" w:history="1">
+          <w:hyperlink w:anchor="_Toc6816789" w:history="1">
             <w:r>
               <w:rPr>
                 <w:rStyle w:val="Hipervnculo"/>
@@ -2026,7 +2026,7 @@
                 <w:noProof/>
                 <w:webHidden/>
               </w:rPr>
-              <w:instrText xml:space="preserve"> PAGEREF _Toc498596521 \h </w:instrText>
+              <w:instrText xml:space="preserve"> PAGEREF _Toc6816789 \h </w:instrText>
             </w:r>
             <w:r>
               <w:rPr>
@@ -2046,7 +2046,7 @@
                 <w:noProof/>
                 <w:webHidden/>
               </w:rPr>
-              <w:t>5</w:t>
+              <w:t>4</w:t>
             </w:r>
             <w:r>
               <w:rPr>
@@ -2070,7 +2070,7 @@
               <w:lang w:val="es-AR" w:eastAsia="es-AR"/>
             </w:rPr>
           </w:pPr>
-          <w:hyperlink w:anchor="_Toc498596522" w:history="1">
+          <w:hyperlink w:anchor="_Toc6816790" w:history="1">
             <w:r>
               <w:rPr>
                 <w:rStyle w:val="Hipervnculo"/>
@@ -2098,7 +2098,7 @@
                 <w:noProof/>
                 <w:webHidden/>
               </w:rPr>
-              <w:instrText xml:space="preserve"> PAGEREF _Toc498596522 \h </w:instrText>
+              <w:instrText xml:space="preserve"> PAGEREF _Toc6816790 \h </w:instrText>
             </w:r>
             <w:r>
               <w:rPr>
@@ -2118,7 +2118,7 @@
                 <w:noProof/>
                 <w:webHidden/>
               </w:rPr>
-              <w:t>5</w:t>
+              <w:t>4</w:t>
             </w:r>
             <w:r>
               <w:rPr>
@@ -2142,7 +2142,7 @@
               <w:lang w:val="es-AR" w:eastAsia="es-AR"/>
             </w:rPr>
           </w:pPr>
-          <w:hyperlink w:anchor="_Toc498596523" w:history="1">
+          <w:hyperlink w:anchor="_Toc6816791" w:history="1">
             <w:r>
               <w:rPr>
                 <w:rStyle w:val="Hipervnculo"/>
@@ -2170,7 +2170,7 @@
                 <w:noProof/>
                 <w:webHidden/>
               </w:rPr>
-              <w:instrText xml:space="preserve"> PAGEREF _Toc498596523 \h </w:instrText>
+              <w:instrText xml:space="preserve"> PAGEREF _Toc6816791 \h </w:instrText>
             </w:r>
             <w:r>
               <w:rPr>
@@ -2214,7 +2214,7 @@
               <w:lang w:val="es-AR" w:eastAsia="es-AR"/>
             </w:rPr>
           </w:pPr>
-          <w:hyperlink w:anchor="_Toc498596524" w:history="1">
+          <w:hyperlink w:anchor="_Toc6816792" w:history="1">
             <w:r>
               <w:rPr>
                 <w:rStyle w:val="Hipervnculo"/>
@@ -2241,7 +2241,7 @@
                 <w:noProof/>
                 <w:webHidden/>
               </w:rPr>
-              <w:instrText xml:space="preserve"> PAGEREF _Toc498596524 \h </w:instrText>
+              <w:instrText xml:space="preserve"> PAGEREF _Toc6816792 \h </w:instrText>
             </w:r>
             <w:r>
               <w:rPr>
@@ -2285,7 +2285,7 @@
               <w:lang w:val="es-AR" w:eastAsia="es-AR"/>
             </w:rPr>
           </w:pPr>
-          <w:hyperlink w:anchor="_Toc498596525" w:history="1">
+          <w:hyperlink w:anchor="_Toc6816793" w:history="1">
             <w:r>
               <w:rPr>
                 <w:rStyle w:val="Hipervnculo"/>
@@ -2313,7 +2313,7 @@
                 <w:noProof/>
                 <w:webHidden/>
               </w:rPr>
-              <w:instrText xml:space="preserve"> PAGEREF _Toc498596525 \h </w:instrText>
+              <w:instrText xml:space="preserve"> PAGEREF _Toc6816793 \h </w:instrText>
             </w:r>
             <w:r>
               <w:rPr>
@@ -2357,7 +2357,7 @@
               <w:lang w:val="es-AR" w:eastAsia="es-AR"/>
             </w:rPr>
           </w:pPr>
-          <w:hyperlink w:anchor="_Toc498596526" w:history="1">
+          <w:hyperlink w:anchor="_Toc6816794" w:history="1">
             <w:r>
               <w:rPr>
                 <w:rStyle w:val="Hipervnculo"/>
@@ -2384,7 +2384,7 @@
                 <w:noProof/>
                 <w:webHidden/>
               </w:rPr>
-              <w:instrText xml:space="preserve"> PAGEREF _Toc498596526 \h </w:instrText>
+              <w:instrText xml:space="preserve"> PAGEREF _Toc6816794 \h </w:instrText>
             </w:r>
             <w:r>
               <w:rPr>
@@ -2428,13 +2428,13 @@
               <w:lang w:val="es-AR" w:eastAsia="es-AR"/>
             </w:rPr>
           </w:pPr>
-          <w:hyperlink w:anchor="_Toc498596527" w:history="1">
+          <w:hyperlink w:anchor="_Toc6816795" w:history="1">
             <w:r>
               <w:rPr>
                 <w:rStyle w:val="Hipervnculo"/>
                 <w:noProof/>
               </w:rPr>
-              <w:t>Evaluación 14-11-17</w:t>
+              <w:t>Evaluación 21-11-18</w:t>
             </w:r>
             <w:r>
               <w:rPr>
@@ -2455,7 +2455,7 @@
                 <w:noProof/>
                 <w:webHidden/>
               </w:rPr>
-              <w:instrText xml:space="preserve"> PAGEREF _Toc498596527 \h </w:instrText>
+              <w:instrText xml:space="preserve"> PAGEREF _Toc6816795 \h </w:instrText>
             </w:r>
             <w:r>
               <w:rPr>
@@ -2475,7 +2475,7 @@
                 <w:noProof/>
                 <w:webHidden/>
               </w:rPr>
-              <w:t>7</w:t>
+              <w:t>6</w:t>
             </w:r>
             <w:r>
               <w:rPr>
@@ -2499,7 +2499,7 @@
               <w:lang w:val="es-AR" w:eastAsia="es-AR"/>
             </w:rPr>
           </w:pPr>
-          <w:hyperlink w:anchor="_Toc498596528" w:history="1">
+          <w:hyperlink w:anchor="_Toc6816796" w:history="1">
             <w:r>
               <w:rPr>
                 <w:rStyle w:val="Hipervnculo"/>
@@ -2527,7 +2527,7 @@
                 <w:noProof/>
                 <w:webHidden/>
               </w:rPr>
-              <w:instrText xml:space="preserve"> PAGEREF _Toc498596528 \h </w:instrText>
+              <w:instrText xml:space="preserve"> PAGEREF _Toc6816796 \h </w:instrText>
             </w:r>
             <w:r>
               <w:rPr>
@@ -2547,7 +2547,7 @@
                 <w:noProof/>
                 <w:webHidden/>
               </w:rPr>
-              <w:t>7</w:t>
+              <w:t>6</w:t>
             </w:r>
             <w:r>
               <w:rPr>
@@ -2571,7 +2571,7 @@
               <w:lang w:val="es-AR" w:eastAsia="es-AR"/>
             </w:rPr>
           </w:pPr>
-          <w:hyperlink w:anchor="_Toc498596529" w:history="1">
+          <w:hyperlink w:anchor="_Toc6816797" w:history="1">
             <w:r>
               <w:rPr>
                 <w:rStyle w:val="Hipervnculo"/>
@@ -2599,7 +2599,7 @@
                 <w:noProof/>
                 <w:webHidden/>
               </w:rPr>
-              <w:instrText xml:space="preserve"> PAGEREF _Toc498596529 \h </w:instrText>
+              <w:instrText xml:space="preserve"> PAGEREF _Toc6816797 \h </w:instrText>
             </w:r>
             <w:r>
               <w:rPr>
@@ -2619,7 +2619,7 @@
                 <w:noProof/>
                 <w:webHidden/>
               </w:rPr>
-              <w:t>7</w:t>
+              <w:t>6</w:t>
             </w:r>
             <w:r>
               <w:rPr>
@@ -2643,7 +2643,7 @@
               <w:lang w:val="es-AR" w:eastAsia="es-AR"/>
             </w:rPr>
           </w:pPr>
-          <w:hyperlink w:anchor="_Toc498596530" w:history="1">
+          <w:hyperlink w:anchor="_Toc6816798" w:history="1">
             <w:r>
               <w:rPr>
                 <w:rStyle w:val="Hipervnculo"/>
@@ -2670,7 +2670,7 @@
                 <w:noProof/>
                 <w:webHidden/>
               </w:rPr>
-              <w:instrText xml:space="preserve"> PAGEREF _Toc498596530 \h </w:instrText>
+              <w:instrText xml:space="preserve"> PAGEREF _Toc6816798 \h </w:instrText>
             </w:r>
             <w:r>
               <w:rPr>
@@ -2690,7 +2690,7 @@
                 <w:noProof/>
                 <w:webHidden/>
               </w:rPr>
-              <w:t>7</w:t>
+              <w:t>6</w:t>
             </w:r>
             <w:r>
               <w:rPr>
@@ -2714,7 +2714,7 @@
               <w:lang w:val="es-AR" w:eastAsia="es-AR"/>
             </w:rPr>
           </w:pPr>
-          <w:hyperlink w:anchor="_Toc498596531" w:history="1">
+          <w:hyperlink w:anchor="_Toc6816799" w:history="1">
             <w:r>
               <w:rPr>
                 <w:rStyle w:val="Hipervnculo"/>
@@ -2742,7 +2742,7 @@
                 <w:noProof/>
                 <w:webHidden/>
               </w:rPr>
-              <w:instrText xml:space="preserve"> PAGEREF _Toc498596531 \h </w:instrText>
+              <w:instrText xml:space="preserve"> PAGEREF _Toc6816799 \h </w:instrText>
             </w:r>
             <w:r>
               <w:rPr>
@@ -2763,291 +2763,6 @@
                 <w:webHidden/>
               </w:rPr>
               <w:t>7</w:t>
-            </w:r>
-            <w:r>
-              <w:rPr>
-                <w:noProof/>
-                <w:webHidden/>
-              </w:rPr>
-              <w:fldChar w:fldCharType="end"/>
-            </w:r>
-          </w:hyperlink>
-        </w:p>
-        <w:p>
-          <w:pPr>
-            <w:pStyle w:val="TDC1"/>
-            <w:rPr>
-              <w:rFonts w:eastAsiaTheme="minorEastAsia"/>
-              <w:b w:val="0"/>
-              <w:bCs w:val="0"/>
-              <w:noProof/>
-              <w:sz w:val="22"/>
-              <w:szCs w:val="22"/>
-              <w:lang w:val="es-AR" w:eastAsia="es-AR"/>
-            </w:rPr>
-          </w:pPr>
-          <w:hyperlink w:anchor="_Toc498596532" w:history="1">
-            <w:r>
-              <w:rPr>
-                <w:rStyle w:val="Hipervnculo"/>
-                <w:noProof/>
-              </w:rPr>
-              <w:t>Cronograma Extensión</w:t>
-            </w:r>
-            <w:r>
-              <w:rPr>
-                <w:noProof/>
-                <w:webHidden/>
-              </w:rPr>
-              <w:tab/>
-            </w:r>
-            <w:r>
-              <w:rPr>
-                <w:noProof/>
-                <w:webHidden/>
-              </w:rPr>
-              <w:fldChar w:fldCharType="begin"/>
-            </w:r>
-            <w:r>
-              <w:rPr>
-                <w:noProof/>
-                <w:webHidden/>
-              </w:rPr>
-              <w:instrText xml:space="preserve"> PAGEREF _Toc498596532 \h </w:instrText>
-            </w:r>
-            <w:r>
-              <w:rPr>
-                <w:noProof/>
-                <w:webHidden/>
-              </w:rPr>
-            </w:r>
-            <w:r>
-              <w:rPr>
-                <w:noProof/>
-                <w:webHidden/>
-              </w:rPr>
-              <w:fldChar w:fldCharType="separate"/>
-            </w:r>
-            <w:r>
-              <w:rPr>
-                <w:noProof/>
-                <w:webHidden/>
-              </w:rPr>
-              <w:t>7</w:t>
-            </w:r>
-            <w:r>
-              <w:rPr>
-                <w:noProof/>
-                <w:webHidden/>
-              </w:rPr>
-              <w:fldChar w:fldCharType="end"/>
-            </w:r>
-          </w:hyperlink>
-        </w:p>
-        <w:p>
-          <w:pPr>
-            <w:pStyle w:val="TDC1"/>
-            <w:rPr>
-              <w:rFonts w:eastAsiaTheme="minorEastAsia"/>
-              <w:b w:val="0"/>
-              <w:bCs w:val="0"/>
-              <w:noProof/>
-              <w:sz w:val="22"/>
-              <w:szCs w:val="22"/>
-              <w:lang w:val="es-AR" w:eastAsia="es-AR"/>
-            </w:rPr>
-          </w:pPr>
-          <w:hyperlink w:anchor="_Toc498596533" w:history="1">
-            <w:r>
-              <w:rPr>
-                <w:rStyle w:val="Hipervnculo"/>
-                <w:noProof/>
-              </w:rPr>
-              <w:t>Evaluación  Extensión 17-11-17</w:t>
-            </w:r>
-            <w:r>
-              <w:rPr>
-                <w:noProof/>
-                <w:webHidden/>
-              </w:rPr>
-              <w:tab/>
-            </w:r>
-            <w:r>
-              <w:rPr>
-                <w:noProof/>
-                <w:webHidden/>
-              </w:rPr>
-              <w:fldChar w:fldCharType="begin"/>
-            </w:r>
-            <w:r>
-              <w:rPr>
-                <w:noProof/>
-                <w:webHidden/>
-              </w:rPr>
-              <w:instrText xml:space="preserve"> PAGEREF _Toc498596533 \h </w:instrText>
-            </w:r>
-            <w:r>
-              <w:rPr>
-                <w:noProof/>
-                <w:webHidden/>
-              </w:rPr>
-            </w:r>
-            <w:r>
-              <w:rPr>
-                <w:noProof/>
-                <w:webHidden/>
-              </w:rPr>
-              <w:fldChar w:fldCharType="separate"/>
-            </w:r>
-            <w:r>
-              <w:rPr>
-                <w:noProof/>
-                <w:webHidden/>
-              </w:rPr>
-              <w:t>8</w:t>
-            </w:r>
-            <w:r>
-              <w:rPr>
-                <w:noProof/>
-                <w:webHidden/>
-              </w:rPr>
-              <w:fldChar w:fldCharType="end"/>
-            </w:r>
-          </w:hyperlink>
-        </w:p>
-        <w:p>
-          <w:pPr>
-            <w:pStyle w:val="TDC1"/>
-            <w:rPr>
-              <w:rFonts w:eastAsiaTheme="minorEastAsia"/>
-              <w:b w:val="0"/>
-              <w:bCs w:val="0"/>
-              <w:noProof/>
-              <w:sz w:val="22"/>
-              <w:szCs w:val="22"/>
-              <w:lang w:val="es-AR" w:eastAsia="es-AR"/>
-            </w:rPr>
-          </w:pPr>
-          <w:hyperlink w:anchor="_Toc498596534" w:history="1">
-            <w:r>
-              <w:rPr>
-                <w:rStyle w:val="Hipervnculo"/>
-                <w:noProof/>
-              </w:rPr>
-              <w:t>Conclusión Extensión</w:t>
-            </w:r>
-            <w:r>
-              <w:rPr>
-                <w:noProof/>
-                <w:webHidden/>
-              </w:rPr>
-              <w:tab/>
-            </w:r>
-            <w:r>
-              <w:rPr>
-                <w:noProof/>
-                <w:webHidden/>
-              </w:rPr>
-              <w:fldChar w:fldCharType="begin"/>
-            </w:r>
-            <w:r>
-              <w:rPr>
-                <w:noProof/>
-                <w:webHidden/>
-              </w:rPr>
-              <w:instrText xml:space="preserve"> PAGEREF _Toc498596534 \h </w:instrText>
-            </w:r>
-            <w:r>
-              <w:rPr>
-                <w:noProof/>
-                <w:webHidden/>
-              </w:rPr>
-            </w:r>
-            <w:r>
-              <w:rPr>
-                <w:noProof/>
-                <w:webHidden/>
-              </w:rPr>
-              <w:fldChar w:fldCharType="separate"/>
-            </w:r>
-            <w:r>
-              <w:rPr>
-                <w:noProof/>
-                <w:webHidden/>
-              </w:rPr>
-              <w:t>8</w:t>
-            </w:r>
-            <w:r>
-              <w:rPr>
-                <w:noProof/>
-                <w:webHidden/>
-              </w:rPr>
-              <w:fldChar w:fldCharType="end"/>
-            </w:r>
-          </w:hyperlink>
-        </w:p>
-        <w:p>
-          <w:pPr>
-            <w:pStyle w:val="TDC2"/>
-            <w:rPr>
-              <w:rFonts w:eastAsiaTheme="minorEastAsia"/>
-              <w:i w:val="0"/>
-              <w:iCs w:val="0"/>
-              <w:noProof/>
-              <w:sz w:val="22"/>
-              <w:szCs w:val="22"/>
-              <w:lang w:val="es-AR" w:eastAsia="es-AR"/>
-            </w:rPr>
-          </w:pPr>
-          <w:hyperlink w:anchor="_Toc498596535" w:history="1">
-            <w:r>
-              <w:rPr>
-                <w:rStyle w:val="Hipervnculo"/>
-                <w:rFonts w:cstheme="minorHAnsi"/>
-                <w:noProof/>
-              </w:rPr>
-              <w:t>Estado del repositorio extensión</w:t>
-            </w:r>
-            <w:r>
-              <w:rPr>
-                <w:noProof/>
-                <w:webHidden/>
-              </w:rPr>
-              <w:tab/>
-            </w:r>
-            <w:r>
-              <w:rPr>
-                <w:noProof/>
-                <w:webHidden/>
-              </w:rPr>
-              <w:fldChar w:fldCharType="begin"/>
-            </w:r>
-            <w:r>
-              <w:rPr>
-                <w:noProof/>
-                <w:webHidden/>
-              </w:rPr>
-              <w:instrText xml:space="preserve"> PAGEREF _Toc498596535 \h </w:instrText>
-            </w:r>
-            <w:r>
-              <w:rPr>
-                <w:noProof/>
-                <w:webHidden/>
-              </w:rPr>
-            </w:r>
-            <w:r>
-              <w:rPr>
-                <w:noProof/>
-                <w:webHidden/>
-              </w:rPr>
-              <w:fldChar w:fldCharType="separate"/>
-            </w:r>
-            <w:r>
-              <w:rPr>
-                <w:noProof/>
-                <w:webHidden/>
-              </w:rPr>
-              <w:t>8</w:t>
             </w:r>
             <w:r>
               <w:rPr>
@@ -3133,7 +2848,7 @@
       <w:pPr>
         <w:pStyle w:val="PSI-Ttulo1"/>
       </w:pPr>
-      <w:bookmarkStart w:id="0" w:name="_Toc498596518"/>
+      <w:bookmarkStart w:id="0" w:name="_Toc6816786"/>
       <w:r>
         <w:t>Introducción</w:t>
       </w:r>
@@ -3327,7 +3042,7 @@
           <w:color w:val="92D050"/>
         </w:rPr>
       </w:pPr>
-      <w:bookmarkStart w:id="1" w:name="_Toc498596519"/>
+      <w:bookmarkStart w:id="1" w:name="_Toc6816787"/>
       <w:r>
         <w:rPr>
           <w:rFonts w:asciiTheme="minorHAnsi" w:hAnsiTheme="minorHAnsi" w:cstheme="minorHAnsi"/>
@@ -3377,7 +3092,7 @@
           <w:color w:val="92D050"/>
         </w:rPr>
       </w:pPr>
-      <w:bookmarkStart w:id="2" w:name="_Toc498596520"/>
+      <w:bookmarkStart w:id="2" w:name="_Toc6816788"/>
       <w:r>
         <w:rPr>
           <w:rFonts w:asciiTheme="minorHAnsi" w:hAnsiTheme="minorHAnsi" w:cstheme="minorHAnsi"/>
@@ -3455,7 +3170,7 @@
       <w:pPr>
         <w:pStyle w:val="PSI-Ttulo1"/>
       </w:pPr>
-      <w:bookmarkStart w:id="3" w:name="_Toc498596521"/>
+      <w:bookmarkStart w:id="3" w:name="_Toc6816789"/>
       <w:r>
         <w:t>Objetivos</w:t>
       </w:r>
@@ -3469,7 +3184,7 @@
           <w:color w:val="92D050"/>
         </w:rPr>
       </w:pPr>
-      <w:bookmarkStart w:id="4" w:name="_Toc498596522"/>
+      <w:bookmarkStart w:id="4" w:name="_Toc6816790"/>
       <w:r>
         <w:rPr>
           <w:rFonts w:asciiTheme="minorHAnsi" w:hAnsiTheme="minorHAnsi" w:cstheme="minorHAnsi"/>
@@ -3688,7 +3403,25 @@
           <w:szCs w:val="22"/>
           <w:lang w:val="es-AR"/>
         </w:rPr>
-        <w:t xml:space="preserve"> y “Genera Estadística” (CU N°15)</w:t>
+        <w:t xml:space="preserve"> y “Genera Estadística” (CU N°</w:t>
+      </w:r>
+      <w:r>
+        <w:rPr>
+          <w:color w:val="auto"/>
+          <w:sz w:val="22"/>
+          <w:szCs w:val="22"/>
+          <w:lang w:val="es-AR"/>
+        </w:rPr>
+        <w:t>21</w:t>
+      </w:r>
+      <w:r>
+        <w:rPr>
+          <w:color w:val="auto"/>
+          <w:sz w:val="22"/>
+          <w:szCs w:val="22"/>
+          <w:lang w:val="es-AR"/>
+        </w:rPr>
+        <w:t>)</w:t>
       </w:r>
       <w:r>
         <w:rPr>
@@ -3721,16 +3454,7 @@
           <w:szCs w:val="22"/>
           <w:lang w:val="es-AR"/>
         </w:rPr>
-        <w:t xml:space="preserve">Casos de uso faltantes de iteración 4 </w:t>
-      </w:r>
-      <w:r>
-        <w:rPr>
-          <w:color w:val="auto"/>
-          <w:sz w:val="22"/>
-          <w:szCs w:val="22"/>
-          <w:lang w:val="es-AR"/>
-        </w:rPr>
-        <w:t>“Modificar Ubicación” (CUN°11) y “Eliminar Ubicación” (CU N°12)</w:t>
+        <w:t>Casos de uso faltantes de iteración 4 “Modificar Ubicación” (CUN°11) y “Eliminar Ubicación” (CU N°12)</w:t>
       </w:r>
       <w:r>
         <w:rPr>
@@ -3888,7 +3612,7 @@
           <w:color w:val="92D050"/>
         </w:rPr>
       </w:pPr>
-      <w:bookmarkStart w:id="5" w:name="_Toc498596523"/>
+      <w:bookmarkStart w:id="5" w:name="_Toc6816791"/>
       <w:r>
         <w:rPr>
           <w:rFonts w:asciiTheme="minorHAnsi" w:hAnsiTheme="minorHAnsi" w:cstheme="minorHAnsi"/>
@@ -3902,7 +3626,7 @@
       <w:pPr>
         <w:pStyle w:val="PSI-Ttulo1"/>
       </w:pPr>
-      <w:bookmarkStart w:id="6" w:name="_Toc498596524"/>
+      <w:bookmarkStart w:id="6" w:name="_Toc6816792"/>
       <w:r>
         <w:t>Planificación</w:t>
       </w:r>
@@ -5031,7 +4755,7 @@
           <w:rFonts w:eastAsia="DejaVu Sans"/>
         </w:rPr>
       </w:pPr>
-      <w:bookmarkStart w:id="8" w:name="_Toc498596525"/>
+      <w:bookmarkStart w:id="8" w:name="_Toc6816793"/>
       <w:r>
         <w:rPr>
           <w:rFonts w:eastAsia="DejaVu Sans"/>
@@ -5261,7 +4985,7 @@
       <w:pPr>
         <w:pStyle w:val="PSI-Ttulo1"/>
       </w:pPr>
-      <w:bookmarkStart w:id="9" w:name="_Toc498596526"/>
+      <w:bookmarkStart w:id="9" w:name="_Toc6816794"/>
       <w:r>
         <w:t>Recursos</w:t>
       </w:r>
@@ -5612,7 +5336,7 @@
           <w:u w:val="single"/>
         </w:rPr>
       </w:pPr>
-      <w:bookmarkStart w:id="10" w:name="_Toc498596527"/>
+      <w:bookmarkStart w:id="10" w:name="_Toc6816795"/>
       <w:r>
         <w:t>Evaluación</w:t>
       </w:r>
@@ -5634,10 +5358,10 @@
       <w:r>
         <w:t>-1</w:t>
       </w:r>
+      <w:r>
+        <w:t>8</w:t>
+      </w:r>
       <w:bookmarkEnd w:id="10"/>
-      <w:r>
-        <w:t>8</w:t>
-      </w:r>
     </w:p>
     <w:p>
       <w:pPr>
@@ -5648,7 +5372,7 @@
           <w:u w:val="single"/>
         </w:rPr>
       </w:pPr>
-      <w:bookmarkStart w:id="11" w:name="_Toc498596528"/>
+      <w:bookmarkStart w:id="11" w:name="_Toc6816796"/>
       <w:r>
         <w:rPr>
           <w:rFonts w:asciiTheme="minorHAnsi" w:hAnsiTheme="minorHAnsi" w:cstheme="minorHAnsi"/>
@@ -5861,7 +5585,25 @@
           <w:szCs w:val="22"/>
           <w:lang w:val="es-AR"/>
         </w:rPr>
-        <w:t xml:space="preserve"> “Genera Estadística” (CU N°15)</w:t>
+        <w:t xml:space="preserve"> “Genera Estadística” (CU N°</w:t>
+      </w:r>
+      <w:r>
+        <w:rPr>
+          <w:color w:val="auto"/>
+          <w:sz w:val="22"/>
+          <w:szCs w:val="22"/>
+          <w:lang w:val="es-AR"/>
+        </w:rPr>
+        <w:t>21</w:t>
+      </w:r>
+      <w:r>
+        <w:rPr>
+          <w:color w:val="auto"/>
+          <w:sz w:val="22"/>
+          <w:szCs w:val="22"/>
+          <w:lang w:val="es-AR"/>
+        </w:rPr>
+        <w:t>)</w:t>
       </w:r>
       <w:r>
         <w:rPr>
@@ -5924,7 +5666,6 @@
           <w:lang w:val="es-AR"/>
         </w:rPr>
       </w:pPr>
-      <w:bookmarkStart w:id="12" w:name="_Toc498596529"/>
       <w:r>
         <w:rPr>
           <w:b/>
@@ -5935,6 +5676,8 @@
         </w:rPr>
         <w:t>Documento Plan de Pruebas y sus casos</w:t>
       </w:r>
+      <w:bookmarkStart w:id="12" w:name="_GoBack"/>
+      <w:bookmarkEnd w:id="12"/>
     </w:p>
     <w:p>
       <w:pPr>
@@ -6009,6 +5752,7 @@
           <w:color w:val="92D050"/>
         </w:rPr>
       </w:pPr>
+      <w:bookmarkStart w:id="13" w:name="_Toc6816797"/>
       <w:r>
         <w:rPr>
           <w:rFonts w:asciiTheme="minorHAnsi" w:hAnsiTheme="minorHAnsi" w:cstheme="minorHAnsi"/>
@@ -6022,36 +5766,6 @@
           <w:color w:val="92D050"/>
         </w:rPr>
         <w:t>lcanzados</w:t>
-      </w:r>
-      <w:bookmarkEnd w:id="12"/>
-    </w:p>
-    <w:p>
-      <w:pPr>
-        <w:pStyle w:val="Default"/>
-        <w:jc w:val="both"/>
-        <w:rPr>
-          <w:lang w:val="es-AR"/>
-        </w:rPr>
-      </w:pPr>
-      <w:r>
-        <w:rPr>
-          <w:lang w:val="es-AR"/>
-        </w:rPr>
-        <w:t>En esta iteración se alcanzaron todos los objetivos definidos.</w:t>
-      </w:r>
-    </w:p>
-    <w:p>
-      <w:pPr>
-        <w:pStyle w:val="PSI-Ttulo1"/>
-      </w:pPr>
-      <w:bookmarkStart w:id="13" w:name="_Toc498596530"/>
-    </w:p>
-    <w:p>
-      <w:pPr>
-        <w:pStyle w:val="PSI-Ttulo1"/>
-      </w:pPr>
-      <w:r>
-        <w:t>Conclusión</w:t>
       </w:r>
       <w:bookmarkEnd w:id="13"/>
     </w:p>
@@ -6067,35 +5781,26 @@
         <w:rPr>
           <w:lang w:val="es-AR"/>
         </w:rPr>
-        <w:t xml:space="preserve">Culminada esta </w:t>
-      </w:r>
-      <w:r>
-        <w:rPr>
-          <w:lang w:val="es-AR"/>
-        </w:rPr>
-        <w:t>iteración</w:t>
-      </w:r>
-      <w:r>
-        <w:rPr>
-          <w:lang w:val="es-AR"/>
-        </w:rPr>
-        <w:t xml:space="preserve"> </w:t>
-      </w:r>
-      <w:r>
-        <w:rPr>
-          <w:lang w:val="es-AR"/>
-        </w:rPr>
-        <w:t>se logró cumplir con la totalidad de los objetivos propuestos</w:t>
-      </w:r>
-      <w:r>
-        <w:rPr>
-          <w:lang w:val="es-AR"/>
-        </w:rPr>
-        <w:t>.</w:t>
+        <w:t>En esta iteración se alcanzaron todos los objetivos definidos.</w:t>
       </w:r>
     </w:p>
     <w:p>
       <w:pPr>
+        <w:pStyle w:val="PSI-Ttulo1"/>
+      </w:pPr>
+    </w:p>
+    <w:p>
+      <w:pPr>
+        <w:pStyle w:val="PSI-Ttulo1"/>
+      </w:pPr>
+      <w:bookmarkStart w:id="14" w:name="_Toc6816798"/>
+      <w:r>
+        <w:t>Conclusión</w:t>
+      </w:r>
+      <w:bookmarkEnd w:id="14"/>
+    </w:p>
+    <w:p>
+      <w:pPr>
         <w:pStyle w:val="Default"/>
         <w:jc w:val="both"/>
         <w:rPr>
@@ -6106,37 +5811,31 @@
         <w:rPr>
           <w:lang w:val="es-AR"/>
         </w:rPr>
-        <w:t xml:space="preserve">De acuerdo al estado de completitud de esta iteración y </w:t>
+        <w:t xml:space="preserve">Culminada esta </w:t>
       </w:r>
       <w:r>
         <w:rPr>
           <w:lang w:val="es-AR"/>
         </w:rPr>
-        <w:t>dado que no restan tareas dentro de esta fase [Construcción]</w:t>
+        <w:t>iteración</w:t>
       </w:r>
       <w:r>
         <w:rPr>
           <w:lang w:val="es-AR"/>
         </w:rPr>
-        <w:t xml:space="preserve">, </w:t>
+        <w:t xml:space="preserve"> </w:t>
       </w:r>
       <w:r>
         <w:rPr>
           <w:lang w:val="es-AR"/>
         </w:rPr>
-        <w:t>creemos conveniente pasar a la primera iteración de la fase siguiente</w:t>
+        <w:t>se logró cumplir con la totalidad de los objetivos propuestos</w:t>
       </w:r>
       <w:r>
         <w:rPr>
           <w:lang w:val="es-AR"/>
         </w:rPr>
         <w:t>.</w:t>
-      </w:r>
-      <w:r>
-        <w:rPr>
-          <w:lang w:val="es-AR"/>
-        </w:rPr>
-        <w:t xml:space="preserve"> </w:t>
       </w:r>
     </w:p>
     <w:p>
@@ -6147,16 +5846,61 @@
           <w:lang w:val="es-AR"/>
         </w:rPr>
       </w:pPr>
+      <w:r>
+        <w:rPr>
+          <w:lang w:val="es-AR"/>
+        </w:rPr>
+        <w:t xml:space="preserve">De acuerdo al estado de completitud de esta iteración y </w:t>
+      </w:r>
+      <w:r>
+        <w:rPr>
+          <w:lang w:val="es-AR"/>
+        </w:rPr>
+        <w:t>dado que no restan tareas dentro de esta fase [Construcción]</w:t>
+      </w:r>
+      <w:r>
+        <w:rPr>
+          <w:lang w:val="es-AR"/>
+        </w:rPr>
+        <w:t xml:space="preserve">, </w:t>
+      </w:r>
+      <w:r>
+        <w:rPr>
+          <w:lang w:val="es-AR"/>
+        </w:rPr>
+        <w:t>creemos conveniente pasar a la primera iteración de la fase siguiente</w:t>
+      </w:r>
+      <w:r>
+        <w:rPr>
+          <w:lang w:val="es-AR"/>
+        </w:rPr>
+        <w:t>.</w:t>
+      </w:r>
+      <w:r>
+        <w:rPr>
+          <w:lang w:val="es-AR"/>
+        </w:rPr>
+        <w:t xml:space="preserve"> </w:t>
+      </w:r>
     </w:p>
     <w:p>
       <w:pPr>
+        <w:pStyle w:val="Default"/>
+        <w:jc w:val="both"/>
+        <w:rPr>
+          <w:lang w:val="es-AR"/>
+        </w:rPr>
+      </w:pPr>
+    </w:p>
+    <w:p>
+      <w:pPr>
         <w:pStyle w:val="PSI-Ttulo2"/>
         <w:rPr>
           <w:rFonts w:asciiTheme="minorHAnsi" w:hAnsiTheme="minorHAnsi" w:cstheme="minorHAnsi"/>
           <w:color w:val="92D050"/>
         </w:rPr>
       </w:pPr>
-      <w:bookmarkStart w:id="14" w:name="_Toc498596531"/>
+      <w:bookmarkStart w:id="15" w:name="_Toc6816799"/>
       <w:r>
         <w:rPr>
           <w:rFonts w:asciiTheme="minorHAnsi" w:hAnsiTheme="minorHAnsi" w:cstheme="minorHAnsi"/>
@@ -6165,7 +5909,7 @@
         <w:lastRenderedPageBreak/>
         <w:t>Estado del repositorio</w:t>
       </w:r>
-      <w:bookmarkEnd w:id="14"/>
+      <w:bookmarkEnd w:id="15"/>
       <w:r>
         <w:rPr>
           <w:rFonts w:asciiTheme="minorHAnsi" w:hAnsiTheme="minorHAnsi" w:cstheme="minorHAnsi"/>
@@ -6218,7 +5962,6 @@
         </w:rPr>
         <w:t>1</w:t>
       </w:r>
-      <w:bookmarkStart w:id="15" w:name="_GoBack"/>
       <w:r>
         <w:rPr>
           <w:rFonts w:cstheme="minorHAnsi"/>
@@ -6227,7 +5970,6 @@
         </w:rPr>
         <w:t>71</w:t>
       </w:r>
-      <w:bookmarkEnd w:id="15"/>
     </w:p>
     <w:p>
       <w:pPr>
@@ -11530,7 +11272,7 @@
 </file>
 
 <file path=customXml/itemProps2.xml><?xml version="1.0" encoding="utf-8"?>
-<ds:datastoreItem xmlns:ds="http://schemas.openxmlformats.org/officeDocument/2006/customXml" ds:itemID="{A799A388-C93F-461A-A631-1366122008ED}">
+<ds:datastoreItem xmlns:ds="http://schemas.openxmlformats.org/officeDocument/2006/customXml" ds:itemID="{F54F3565-C887-4BE5-B48D-ABF3488EAAE7}">
   <ds:schemaRefs>
     <ds:schemaRef ds:uri="http://schemas.openxmlformats.org/officeDocument/2006/bibliography"/>
   </ds:schemaRefs>
